--- a/hw3/PerformanceAnalysis.docx
+++ b/hw3/PerformanceAnalysis.docx
@@ -3,17 +3,24 @@
 <w:document xmlns:wpc="http://schemas.microsoft.com/office/word/2010/wordprocessingCanvas" xmlns:cx="http://schemas.microsoft.com/office/drawing/2014/chartex" xmlns:cx1="http://schemas.microsoft.com/office/drawing/2015/9/8/chartex" xmlns:cx2="http://schemas.microsoft.com/office/drawing/2015/10/21/chartex" xmlns:cx3="http://schemas.microsoft.com/office/drawing/2016/5/9/chartex" xmlns:cx4="http://schemas.microsoft.com/office/drawing/2016/5/10/chartex" xmlns:cx5="http://schemas.microsoft.com/office/drawing/2016/5/11/chartex" xmlns:cx6="http://schemas.microsoft.com/office/drawing/2016/5/12/chartex" xmlns:cx7="http://schemas.microsoft.com/office/drawing/2016/5/13/chartex" xmlns:cx8="http://schemas.microsoft.com/office/drawing/2016/5/14/chartex" xmlns:mc="http://schemas.openxmlformats.org/markup-compatibility/2006" xmlns:aink="http://schemas.microsoft.com/office/drawing/2016/ink" xmlns:am3d="http://schemas.microsoft.com/office/drawing/2017/model3d" xmlns:o="urn:schemas-microsoft-com:office:office" xmlns:r="http://schemas.openxmlformats.org/officeDocument/2006/relationships" xmlns:m="http://schemas.openxmlformats.org/officeDocument/2006/math" xmlns:v="urn:schemas-microsoft-com:vml" xmlns:wp14="http://schemas.microsoft.com/office/word/2010/wordprocessingDrawing" xmlns:wp="http://schemas.openxmlformats.org/drawingml/2006/wordprocessingDrawing" xmlns:w10="urn:schemas-microsoft-com:office:word" xmlns:w="http://schemas.openxmlformats.org/wordprocessingml/2006/main" xmlns:w14="http://schemas.microsoft.com/office/word/2010/wordml" xmlns:w15="http://schemas.microsoft.com/office/word/2012/wordml" xmlns:w16cid="http://schemas.microsoft.com/office/word/2016/wordml/cid" xmlns:w16se="http://schemas.microsoft.com/office/word/2015/wordml/symex" xmlns:wpg="http://schemas.microsoft.com/office/word/2010/wordprocessingGroup" xmlns:wpi="http://schemas.microsoft.com/office/word/2010/wordprocessingInk" xmlns:wne="http://schemas.microsoft.com/office/word/2006/wordml" xmlns:wps="http://schemas.microsoft.com/office/word/2010/wordprocessingShape" mc:Ignorable="w14 w15 w16se w16cid wp14">
   <w:body>
     <w:p>
+      <w:pPr>
+        <w:spacing w:line="480" w:lineRule="auto"/>
+      </w:pPr>
       <w:r>
         <w:t>Alex Breault</w:t>
-      </w:r>
-    </w:p>
-    <w:p>
-      <w:r>
-        <w:t>CIS 625 Homework 3 Performance Analysis</w:t>
       </w:r>
     </w:p>
     <w:p>
       <w:pPr>
+        <w:spacing w:line="480" w:lineRule="auto"/>
+      </w:pPr>
+      <w:r>
+        <w:t>CIS 625 Homework 3 Performance Analysis</w:t>
+      </w:r>
+    </w:p>
+    <w:p>
+      <w:pPr>
+        <w:spacing w:line="480" w:lineRule="auto"/>
         <w:rPr>
           <w:rFonts w:ascii="Times New Roman" w:hAnsi="Times New Roman" w:cs="Times New Roman"/>
           <w:sz w:val="24"/>
@@ -46,30 +53,17 @@
       <w:r>
         <w:rPr>
           <w:rFonts w:ascii="Times New Roman" w:hAnsi="Times New Roman" w:cs="Times New Roman"/>
-          <w:sz w:val="24"/>
+          <w:sz w:val="28"/>
+          <w:szCs w:val="28"/>
         </w:rPr>
-        <w:t>. The code runs through</w:t>
+        <w:t>.</w:t>
       </w:r>
       <w:r>
         <w:rPr>
           <w:rFonts w:ascii="Times New Roman" w:hAnsi="Times New Roman" w:cs="Times New Roman"/>
           <w:sz w:val="24"/>
         </w:rPr>
-        <w:t xml:space="preserve"> four for loops and two do while loops</w:t>
-      </w:r>
-      <w:r>
-        <w:rPr>
-          <w:rFonts w:ascii="Times New Roman" w:hAnsi="Times New Roman" w:cs="Times New Roman"/>
-          <w:sz w:val="24"/>
-        </w:rPr>
-        <w:t xml:space="preserve">. </w:t>
-      </w:r>
-      <w:r>
-        <w:rPr>
-          <w:rFonts w:ascii="Times New Roman" w:hAnsi="Times New Roman" w:cs="Times New Roman"/>
-          <w:sz w:val="24"/>
-        </w:rPr>
-        <w:t xml:space="preserve">The code also reads in a dictionary </w:t>
+        <w:t xml:space="preserve"> The code runs through four for loops and two do while loops. The code also reads in a dictionary </w:t>
       </w:r>
       <w:r>
         <w:rPr>
@@ -104,6 +98,7 @@
     </w:p>
     <w:p>
       <w:pPr>
+        <w:spacing w:line="480" w:lineRule="auto"/>
         <w:rPr>
           <w:rFonts w:ascii="Times New Roman" w:hAnsi="Times New Roman" w:cs="Times New Roman"/>
           <w:sz w:val="24"/>
@@ -136,7 +131,7 @@
           <w:noProof/>
         </w:rPr>
         <w:drawing>
-          <wp:anchor distT="0" distB="0" distL="114300" distR="114300" simplePos="0" relativeHeight="251658240" behindDoc="0" locked="0" layoutInCell="1" allowOverlap="1" wp14:anchorId="39478F8E">
+          <wp:anchor distT="0" distB="0" distL="114300" distR="114300" simplePos="0" relativeHeight="251658240" behindDoc="0" locked="0" layoutInCell="1" allowOverlap="1" wp14:anchorId="70E022F9" wp14:editId="61AAA33D">
             <wp:simplePos x="0" y="0"/>
             <wp:positionH relativeFrom="column">
               <wp:posOffset>0</wp:posOffset>
@@ -187,11 +182,198 @@
       </w:r>
     </w:p>
     <w:p>
+      <w:pPr>
+        <w:spacing w:line="480" w:lineRule="auto"/>
+      </w:pPr>
+      <w:r>
+        <w:rPr>
+          <w:noProof/>
+        </w:rPr>
+        <w:drawing>
+          <wp:anchor distT="0" distB="0" distL="114300" distR="114300" simplePos="0" relativeHeight="251659264" behindDoc="0" locked="0" layoutInCell="1" allowOverlap="1" wp14:anchorId="22087F7A" wp14:editId="4A13052A">
+            <wp:simplePos x="0" y="0"/>
+            <wp:positionH relativeFrom="column">
+              <wp:posOffset>3076575</wp:posOffset>
+            </wp:positionH>
+            <wp:positionV relativeFrom="paragraph">
+              <wp:posOffset>989330</wp:posOffset>
+            </wp:positionV>
+            <wp:extent cx="2769870" cy="1123950"/>
+            <wp:effectExtent l="0" t="0" r="0" b="0"/>
+            <wp:wrapSquare wrapText="bothSides"/>
+            <wp:docPr id="2" name="Picture 2"/>
+            <wp:cNvGraphicFramePr>
+              <a:graphicFrameLocks xmlns:a="http://schemas.openxmlformats.org/drawingml/2006/main" noChangeAspect="1"/>
+            </wp:cNvGraphicFramePr>
+            <a:graphic xmlns:a="http://schemas.openxmlformats.org/drawingml/2006/main">
+              <a:graphicData uri="http://schemas.openxmlformats.org/drawingml/2006/picture">
+                <pic:pic xmlns:pic="http://schemas.openxmlformats.org/drawingml/2006/picture">
+                  <pic:nvPicPr>
+                    <pic:cNvPr id="1" name=""/>
+                    <pic:cNvPicPr/>
+                  </pic:nvPicPr>
+                  <pic:blipFill>
+                    <a:blip r:embed="rId7">
+                      <a:extLst>
+                        <a:ext uri="{28A0092B-C50C-407E-A947-70E740481C1C}">
+                          <a14:useLocalDpi xmlns:a14="http://schemas.microsoft.com/office/drawing/2010/main" val="0"/>
+                        </a:ext>
+                      </a:extLst>
+                    </a:blip>
+                    <a:stretch>
+                      <a:fillRect/>
+                    </a:stretch>
+                  </pic:blipFill>
+                  <pic:spPr>
+                    <a:xfrm>
+                      <a:off x="0" y="0"/>
+                      <a:ext cx="2769870" cy="1123950"/>
+                    </a:xfrm>
+                    <a:prstGeom prst="rect">
+                      <a:avLst/>
+                    </a:prstGeom>
+                  </pic:spPr>
+                </pic:pic>
+              </a:graphicData>
+            </a:graphic>
+          </wp:anchor>
+        </w:drawing>
+      </w:r>
+      <w:r>
+        <w:t xml:space="preserve">When running the program, I used a shell script to load </w:t>
+      </w:r>
+      <w:proofErr w:type="spellStart"/>
+      <w:r>
+        <w:t>OpenMPI</w:t>
+      </w:r>
+      <w:proofErr w:type="spellEnd"/>
+      <w:r>
+        <w:t xml:space="preserve"> and then used </w:t>
+      </w:r>
+      <w:proofErr w:type="spellStart"/>
+      <w:r>
+        <w:t>mpirun</w:t>
+      </w:r>
+      <w:proofErr w:type="spellEnd"/>
+      <w:r>
+        <w:t xml:space="preserve"> to run the code. </w:t>
+      </w:r>
+      <w:r>
+        <w:t xml:space="preserve">I used the following </w:t>
+      </w:r>
+      <w:proofErr w:type="spellStart"/>
+      <w:r>
+        <w:t>sbatch</w:t>
+      </w:r>
+      <w:proofErr w:type="spellEnd"/>
+      <w:r>
+        <w:t xml:space="preserve"> parameters:           I set the maximum time needed to 24 hours because I assumed this would take a long time. I ran multiple tests over a different combination of nodes and cores and set the output accordingly. I also set the memory per processor to 3 gigabytes as a massive overhead of “just in case.” </w:t>
+      </w:r>
+    </w:p>
+    <w:p>
+      <w:pPr>
+        <w:spacing w:line="480" w:lineRule="auto"/>
+      </w:pPr>
+      <w:r>
+        <w:tab/>
+      </w:r>
+      <w:r>
+        <w:t>After running 10 tests reading in 100,000 words in different node and core couples, the tests spoke for themselves. It showed that, in certain situation, throwing all the power you have at a process will not conclude in speedup. I timed the loop of when the program went throu</w:t>
+      </w:r>
       <w:bookmarkStart w:id="0" w:name="_GoBack"/>
       <w:bookmarkEnd w:id="0"/>
+      <w:r>
+        <w:t xml:space="preserve">gh and compared the </w:t>
+      </w:r>
+      <w:r>
+        <w:lastRenderedPageBreak/>
+        <w:t xml:space="preserve">two files. </w:t>
+      </w:r>
+      <w:r>
+        <w:t xml:space="preserve">I ran each combination of nodes and cores 5 times and averaged out the numbers. </w:t>
+      </w:r>
+      <w:r>
+        <w:t xml:space="preserve">The graph is as follows: </w:t>
+      </w:r>
+    </w:p>
+    <w:p>
+      <w:pPr>
+        <w:spacing w:line="480" w:lineRule="auto"/>
+      </w:pPr>
+      <w:r>
+        <w:rPr>
+          <w:noProof/>
+        </w:rPr>
+        <w:drawing>
+          <wp:inline distT="0" distB="0" distL="0" distR="0" wp14:anchorId="6A34803E" wp14:editId="0E0F75DE">
+            <wp:extent cx="6296025" cy="3943350"/>
+            <wp:effectExtent l="0" t="0" r="9525" b="0"/>
+            <wp:docPr id="3" name="Chart 3">
+              <a:extLst xmlns:a="http://schemas.openxmlformats.org/drawingml/2006/main">
+                <a:ext uri="{FF2B5EF4-FFF2-40B4-BE49-F238E27FC236}">
+                  <a16:creationId xmlns:a16="http://schemas.microsoft.com/office/drawing/2014/main" id="{391052A5-2988-40AC-B4AF-2A3260B59303}"/>
+                </a:ext>
+              </a:extLst>
+            </wp:docPr>
+            <wp:cNvGraphicFramePr/>
+            <a:graphic xmlns:a="http://schemas.openxmlformats.org/drawingml/2006/main">
+              <a:graphicData uri="http://schemas.openxmlformats.org/drawingml/2006/chart">
+                <c:chart xmlns:c="http://schemas.openxmlformats.org/drawingml/2006/chart" xmlns:r="http://schemas.openxmlformats.org/officeDocument/2006/relationships" r:id="rId8"/>
+              </a:graphicData>
+            </a:graphic>
+          </wp:inline>
+        </w:drawing>
+      </w:r>
+    </w:p>
+    <w:p>
+      <w:pPr>
+        <w:spacing w:line="480" w:lineRule="auto"/>
+      </w:pPr>
+      <w:r>
+        <w:tab/>
+        <w:t xml:space="preserve">The graph above shows that, the more we spread the work up between different nodes (for example, 2 nodes with 4 cores) the runtime was very long in comparison to the others. This was due to the constant attempt of communication across the two different machines because the two different machines did not have enough resources able to use. When running on multiple machines with more cores allocated (for example, 8 nodes and 32 cores) that is four cores for each machine. In a computational task as searching through two different lists, four cores </w:t>
+      </w:r>
+      <w:proofErr w:type="gramStart"/>
+      <w:r>
+        <w:t>is</w:t>
+      </w:r>
+      <w:proofErr w:type="gramEnd"/>
+      <w:r>
+        <w:t xml:space="preserve"> plenty for each machine. </w:t>
+      </w:r>
+    </w:p>
+    <w:p>
+      <w:pPr>
+        <w:spacing w:line="480" w:lineRule="auto"/>
+      </w:pPr>
+      <w:r>
+        <w:tab/>
+        <w:t xml:space="preserve">When trying to push for more resources (for example, 16 nodes and 64 cores) this was an extreme overkill for the task at hand. Multiple cores were probably sitting there waiting for their next </w:t>
+      </w:r>
+      <w:r>
+        <w:lastRenderedPageBreak/>
+        <w:t xml:space="preserve">task at hand to be given to them. The communication between all 16 machines would have also been a reason for the slow time. </w:t>
+      </w:r>
+    </w:p>
+    <w:p>
+      <w:pPr>
+        <w:spacing w:line="480" w:lineRule="auto"/>
+      </w:pPr>
+      <w:r>
+        <w:tab/>
+        <w:t xml:space="preserve">In conclusion, I saw good times for the 100,000 lines of the word list. In the future, I would have liked to run more tests with varying numbers of lines. I did not have time to do so because debugging and making the code work correctly took the majority of the time. This taught me how to properly use Open MPI and how there are </w:t>
+      </w:r>
+      <w:proofErr w:type="gramStart"/>
+      <w:r>
+        <w:t>many different ways</w:t>
+      </w:r>
+      <w:proofErr w:type="gramEnd"/>
+      <w:r>
+        <w:t xml:space="preserve"> to make code run in parallel. </w:t>
+      </w:r>
     </w:p>
     <w:sectPr>
-      <w:headerReference w:type="default" r:id="rId7"/>
+      <w:headerReference w:type="default" r:id="rId9"/>
       <w:pgSz w:w="12240" w:h="15840"/>
       <w:pgMar w:top="1440" w:right="1440" w:bottom="1440" w:left="1440" w:header="720" w:footer="720" w:gutter="0"/>
       <w:cols w:space="720"/>
@@ -779,6 +961,1346 @@
 </w:styles>
 </file>
 
+<file path=word/charts/chart1.xml><?xml version="1.0" encoding="utf-8"?>
+<c:chartSpace xmlns:c="http://schemas.openxmlformats.org/drawingml/2006/chart" xmlns:a="http://schemas.openxmlformats.org/drawingml/2006/main" xmlns:r="http://schemas.openxmlformats.org/officeDocument/2006/relationships" xmlns:c16r2="http://schemas.microsoft.com/office/drawing/2015/06/chart">
+  <c:date1904 val="0"/>
+  <c:lang val="en-US"/>
+  <c:roundedCorners val="0"/>
+  <mc:AlternateContent xmlns:mc="http://schemas.openxmlformats.org/markup-compatibility/2006">
+    <mc:Choice xmlns:c14="http://schemas.microsoft.com/office/drawing/2007/8/2/chart" Requires="c14">
+      <c14:style val="102"/>
+    </mc:Choice>
+    <mc:Fallback>
+      <c:style val="2"/>
+    </mc:Fallback>
+  </mc:AlternateContent>
+  <c:chart>
+    <c:title>
+      <c:tx>
+        <c:rich>
+          <a:bodyPr rot="0" spcFirstLastPara="1" vertOverflow="ellipsis" vert="horz" wrap="square" anchor="ctr" anchorCtr="1"/>
+          <a:lstStyle/>
+          <a:p>
+            <a:pPr>
+              <a:defRPr sz="1400" b="0" i="0" u="none" strike="noStrike" kern="1200" spc="0" baseline="0">
+                <a:solidFill>
+                  <a:schemeClr val="tx1">
+                    <a:lumMod val="65000"/>
+                    <a:lumOff val="35000"/>
+                  </a:schemeClr>
+                </a:solidFill>
+                <a:latin typeface="+mn-lt"/>
+                <a:ea typeface="+mn-ea"/>
+                <a:cs typeface="+mn-cs"/>
+              </a:defRPr>
+            </a:pPr>
+            <a:r>
+              <a:rPr lang="en-US"/>
+              <a:t>Speedup</a:t>
+            </a:r>
+          </a:p>
+        </c:rich>
+      </c:tx>
+      <c:overlay val="0"/>
+      <c:spPr>
+        <a:noFill/>
+        <a:ln>
+          <a:noFill/>
+        </a:ln>
+        <a:effectLst/>
+      </c:spPr>
+      <c:txPr>
+        <a:bodyPr rot="0" spcFirstLastPara="1" vertOverflow="ellipsis" vert="horz" wrap="square" anchor="ctr" anchorCtr="1"/>
+        <a:lstStyle/>
+        <a:p>
+          <a:pPr>
+            <a:defRPr sz="1400" b="0" i="0" u="none" strike="noStrike" kern="1200" spc="0" baseline="0">
+              <a:solidFill>
+                <a:schemeClr val="tx1">
+                  <a:lumMod val="65000"/>
+                  <a:lumOff val="35000"/>
+                </a:schemeClr>
+              </a:solidFill>
+              <a:latin typeface="+mn-lt"/>
+              <a:ea typeface="+mn-ea"/>
+              <a:cs typeface="+mn-cs"/>
+            </a:defRPr>
+          </a:pPr>
+          <a:endParaRPr lang="en-US"/>
+        </a:p>
+      </c:txPr>
+    </c:title>
+    <c:autoTitleDeleted val="0"/>
+    <c:plotArea>
+      <c:layout/>
+      <c:barChart>
+        <c:barDir val="col"/>
+        <c:grouping val="clustered"/>
+        <c:varyColors val="0"/>
+        <c:ser>
+          <c:idx val="0"/>
+          <c:order val="0"/>
+          <c:tx>
+            <c:strRef>
+              <c:f>Sheet1!$A$1</c:f>
+              <c:strCache>
+                <c:ptCount val="1"/>
+                <c:pt idx="0">
+                  <c:v>Nodes</c:v>
+                </c:pt>
+              </c:strCache>
+            </c:strRef>
+          </c:tx>
+          <c:spPr>
+            <a:solidFill>
+              <a:schemeClr val="accent1"/>
+            </a:solidFill>
+            <a:ln>
+              <a:noFill/>
+            </a:ln>
+            <a:effectLst/>
+          </c:spPr>
+          <c:invertIfNegative val="0"/>
+          <c:dLbls>
+            <c:spPr>
+              <a:noFill/>
+              <a:ln>
+                <a:noFill/>
+              </a:ln>
+              <a:effectLst/>
+            </c:spPr>
+            <c:txPr>
+              <a:bodyPr rot="0" spcFirstLastPara="1" vertOverflow="ellipsis" vert="horz" wrap="square" lIns="38100" tIns="19050" rIns="38100" bIns="19050" anchor="ctr" anchorCtr="1">
+                <a:spAutoFit/>
+              </a:bodyPr>
+              <a:lstStyle/>
+              <a:p>
+                <a:pPr>
+                  <a:defRPr sz="900" b="0" i="0" u="none" strike="noStrike" kern="1200" baseline="0">
+                    <a:solidFill>
+                      <a:schemeClr val="tx1">
+                        <a:lumMod val="75000"/>
+                        <a:lumOff val="25000"/>
+                      </a:schemeClr>
+                    </a:solidFill>
+                    <a:latin typeface="+mn-lt"/>
+                    <a:ea typeface="+mn-ea"/>
+                    <a:cs typeface="+mn-cs"/>
+                  </a:defRPr>
+                </a:pPr>
+                <a:endParaRPr lang="en-US"/>
+              </a:p>
+            </c:txPr>
+            <c:showLegendKey val="0"/>
+            <c:showVal val="1"/>
+            <c:showCatName val="0"/>
+            <c:showSerName val="0"/>
+            <c:showPercent val="0"/>
+            <c:showBubbleSize val="0"/>
+            <c:showLeaderLines val="0"/>
+            <c:extLst>
+              <c:ext xmlns:c15="http://schemas.microsoft.com/office/drawing/2012/chart" uri="{CE6537A1-D6FC-4f65-9D91-7224C49458BB}">
+                <c15:showLeaderLines val="1"/>
+                <c15:leaderLines>
+                  <c:spPr>
+                    <a:ln w="9525" cap="flat" cmpd="sng" algn="ctr">
+                      <a:solidFill>
+                        <a:schemeClr val="tx1">
+                          <a:lumMod val="35000"/>
+                          <a:lumOff val="65000"/>
+                        </a:schemeClr>
+                      </a:solidFill>
+                      <a:round/>
+                    </a:ln>
+                    <a:effectLst/>
+                  </c:spPr>
+                </c15:leaderLines>
+              </c:ext>
+            </c:extLst>
+          </c:dLbls>
+          <c:val>
+            <c:numRef>
+              <c:f>Sheet1!$A$2:$A$12</c:f>
+              <c:numCache>
+                <c:formatCode>General</c:formatCode>
+                <c:ptCount val="11"/>
+                <c:pt idx="0">
+                  <c:v>1</c:v>
+                </c:pt>
+                <c:pt idx="1">
+                  <c:v>1</c:v>
+                </c:pt>
+                <c:pt idx="2">
+                  <c:v>2</c:v>
+                </c:pt>
+                <c:pt idx="3">
+                  <c:v>2</c:v>
+                </c:pt>
+                <c:pt idx="4">
+                  <c:v>2</c:v>
+                </c:pt>
+                <c:pt idx="5">
+                  <c:v>4</c:v>
+                </c:pt>
+                <c:pt idx="6">
+                  <c:v>8</c:v>
+                </c:pt>
+                <c:pt idx="7">
+                  <c:v>8</c:v>
+                </c:pt>
+                <c:pt idx="8">
+                  <c:v>8</c:v>
+                </c:pt>
+                <c:pt idx="9">
+                  <c:v>16</c:v>
+                </c:pt>
+                <c:pt idx="10">
+                  <c:v>16</c:v>
+                </c:pt>
+              </c:numCache>
+            </c:numRef>
+          </c:val>
+          <c:extLst>
+            <c:ext xmlns:c16="http://schemas.microsoft.com/office/drawing/2014/chart" uri="{C3380CC4-5D6E-409C-BE32-E72D297353CC}">
+              <c16:uniqueId val="{00000000-DE2E-4130-94F6-7B02ED6C8938}"/>
+            </c:ext>
+          </c:extLst>
+        </c:ser>
+        <c:ser>
+          <c:idx val="1"/>
+          <c:order val="1"/>
+          <c:tx>
+            <c:strRef>
+              <c:f>Sheet1!$B$1</c:f>
+              <c:strCache>
+                <c:ptCount val="1"/>
+                <c:pt idx="0">
+                  <c:v>Cores</c:v>
+                </c:pt>
+              </c:strCache>
+            </c:strRef>
+          </c:tx>
+          <c:spPr>
+            <a:solidFill>
+              <a:schemeClr val="accent2"/>
+            </a:solidFill>
+            <a:ln>
+              <a:noFill/>
+            </a:ln>
+            <a:effectLst/>
+          </c:spPr>
+          <c:invertIfNegative val="0"/>
+          <c:dLbls>
+            <c:spPr>
+              <a:noFill/>
+              <a:ln>
+                <a:noFill/>
+              </a:ln>
+              <a:effectLst/>
+            </c:spPr>
+            <c:txPr>
+              <a:bodyPr rot="0" spcFirstLastPara="1" vertOverflow="ellipsis" vert="horz" wrap="square" lIns="38100" tIns="19050" rIns="38100" bIns="19050" anchor="ctr" anchorCtr="1">
+                <a:spAutoFit/>
+              </a:bodyPr>
+              <a:lstStyle/>
+              <a:p>
+                <a:pPr>
+                  <a:defRPr sz="900" b="0" i="0" u="none" strike="noStrike" kern="1200" baseline="0">
+                    <a:solidFill>
+                      <a:schemeClr val="tx1">
+                        <a:lumMod val="75000"/>
+                        <a:lumOff val="25000"/>
+                      </a:schemeClr>
+                    </a:solidFill>
+                    <a:latin typeface="+mn-lt"/>
+                    <a:ea typeface="+mn-ea"/>
+                    <a:cs typeface="+mn-cs"/>
+                  </a:defRPr>
+                </a:pPr>
+                <a:endParaRPr lang="en-US"/>
+              </a:p>
+            </c:txPr>
+            <c:showLegendKey val="0"/>
+            <c:showVal val="1"/>
+            <c:showCatName val="0"/>
+            <c:showSerName val="0"/>
+            <c:showPercent val="0"/>
+            <c:showBubbleSize val="0"/>
+            <c:showLeaderLines val="0"/>
+            <c:extLst>
+              <c:ext xmlns:c15="http://schemas.microsoft.com/office/drawing/2012/chart" uri="{CE6537A1-D6FC-4f65-9D91-7224C49458BB}">
+                <c15:showLeaderLines val="1"/>
+                <c15:leaderLines>
+                  <c:spPr>
+                    <a:ln w="9525" cap="flat" cmpd="sng" algn="ctr">
+                      <a:solidFill>
+                        <a:schemeClr val="tx1">
+                          <a:lumMod val="35000"/>
+                          <a:lumOff val="65000"/>
+                        </a:schemeClr>
+                      </a:solidFill>
+                      <a:round/>
+                    </a:ln>
+                    <a:effectLst/>
+                  </c:spPr>
+                </c15:leaderLines>
+              </c:ext>
+            </c:extLst>
+          </c:dLbls>
+          <c:val>
+            <c:numRef>
+              <c:f>Sheet1!$B$2:$B$12</c:f>
+              <c:numCache>
+                <c:formatCode>General</c:formatCode>
+                <c:ptCount val="11"/>
+                <c:pt idx="0">
+                  <c:v>4</c:v>
+                </c:pt>
+                <c:pt idx="1">
+                  <c:v>8</c:v>
+                </c:pt>
+                <c:pt idx="2">
+                  <c:v>4</c:v>
+                </c:pt>
+                <c:pt idx="3">
+                  <c:v>8</c:v>
+                </c:pt>
+                <c:pt idx="4">
+                  <c:v>16</c:v>
+                </c:pt>
+                <c:pt idx="5">
+                  <c:v>16</c:v>
+                </c:pt>
+                <c:pt idx="6">
+                  <c:v>16</c:v>
+                </c:pt>
+                <c:pt idx="7">
+                  <c:v>32</c:v>
+                </c:pt>
+                <c:pt idx="8">
+                  <c:v>64</c:v>
+                </c:pt>
+                <c:pt idx="9">
+                  <c:v>32</c:v>
+                </c:pt>
+                <c:pt idx="10">
+                  <c:v>64</c:v>
+                </c:pt>
+              </c:numCache>
+            </c:numRef>
+          </c:val>
+          <c:extLst>
+            <c:ext xmlns:c16="http://schemas.microsoft.com/office/drawing/2014/chart" uri="{C3380CC4-5D6E-409C-BE32-E72D297353CC}">
+              <c16:uniqueId val="{00000001-DE2E-4130-94F6-7B02ED6C8938}"/>
+            </c:ext>
+          </c:extLst>
+        </c:ser>
+        <c:dLbls>
+          <c:showLegendKey val="0"/>
+          <c:showVal val="1"/>
+          <c:showCatName val="0"/>
+          <c:showSerName val="0"/>
+          <c:showPercent val="0"/>
+          <c:showBubbleSize val="0"/>
+        </c:dLbls>
+        <c:gapWidth val="219"/>
+        <c:overlap val="-27"/>
+        <c:axId val="444505464"/>
+        <c:axId val="444506448"/>
+      </c:barChart>
+      <c:lineChart>
+        <c:grouping val="standard"/>
+        <c:varyColors val="0"/>
+        <c:ser>
+          <c:idx val="2"/>
+          <c:order val="2"/>
+          <c:tx>
+            <c:strRef>
+              <c:f>Sheet1!$C$1</c:f>
+              <c:strCache>
+                <c:ptCount val="1"/>
+                <c:pt idx="0">
+                  <c:v>Runtime</c:v>
+                </c:pt>
+              </c:strCache>
+            </c:strRef>
+          </c:tx>
+          <c:spPr>
+            <a:ln w="28575" cap="rnd">
+              <a:solidFill>
+                <a:schemeClr val="accent3"/>
+              </a:solidFill>
+              <a:round/>
+            </a:ln>
+            <a:effectLst/>
+          </c:spPr>
+          <c:marker>
+            <c:symbol val="none"/>
+          </c:marker>
+          <c:dLbls>
+            <c:spPr>
+              <a:noFill/>
+              <a:ln>
+                <a:noFill/>
+              </a:ln>
+              <a:effectLst/>
+            </c:spPr>
+            <c:txPr>
+              <a:bodyPr rot="0" spcFirstLastPara="1" vertOverflow="ellipsis" vert="horz" wrap="square" lIns="38100" tIns="19050" rIns="38100" bIns="19050" anchor="ctr" anchorCtr="1">
+                <a:spAutoFit/>
+              </a:bodyPr>
+              <a:lstStyle/>
+              <a:p>
+                <a:pPr>
+                  <a:defRPr sz="900" b="0" i="0" u="none" strike="noStrike" kern="1200" baseline="0">
+                    <a:solidFill>
+                      <a:schemeClr val="tx1">
+                        <a:lumMod val="75000"/>
+                        <a:lumOff val="25000"/>
+                      </a:schemeClr>
+                    </a:solidFill>
+                    <a:latin typeface="+mn-lt"/>
+                    <a:ea typeface="+mn-ea"/>
+                    <a:cs typeface="+mn-cs"/>
+                  </a:defRPr>
+                </a:pPr>
+                <a:endParaRPr lang="en-US"/>
+              </a:p>
+            </c:txPr>
+            <c:showLegendKey val="0"/>
+            <c:showVal val="1"/>
+            <c:showCatName val="0"/>
+            <c:showSerName val="0"/>
+            <c:showPercent val="0"/>
+            <c:showBubbleSize val="0"/>
+            <c:showLeaderLines val="0"/>
+            <c:extLst>
+              <c:ext xmlns:c15="http://schemas.microsoft.com/office/drawing/2012/chart" uri="{CE6537A1-D6FC-4f65-9D91-7224C49458BB}">
+                <c15:showLeaderLines val="1"/>
+                <c15:leaderLines>
+                  <c:spPr>
+                    <a:ln w="9525" cap="flat" cmpd="sng" algn="ctr">
+                      <a:solidFill>
+                        <a:schemeClr val="tx1">
+                          <a:lumMod val="35000"/>
+                          <a:lumOff val="65000"/>
+                        </a:schemeClr>
+                      </a:solidFill>
+                      <a:round/>
+                    </a:ln>
+                    <a:effectLst/>
+                  </c:spPr>
+                </c15:leaderLines>
+              </c:ext>
+            </c:extLst>
+          </c:dLbls>
+          <c:val>
+            <c:numRef>
+              <c:f>Sheet1!$C$2:$C$12</c:f>
+              <c:numCache>
+                <c:formatCode>General</c:formatCode>
+                <c:ptCount val="11"/>
+                <c:pt idx="0">
+                  <c:v>50.945312000000001</c:v>
+                </c:pt>
+                <c:pt idx="1">
+                  <c:v>25.40625</c:v>
+                </c:pt>
+                <c:pt idx="2">
+                  <c:v>56.09375</c:v>
+                </c:pt>
+                <c:pt idx="3">
+                  <c:v>25.132812000000001</c:v>
+                </c:pt>
+                <c:pt idx="4">
+                  <c:v>19.65625</c:v>
+                </c:pt>
+                <c:pt idx="5">
+                  <c:v>14.679688000000001</c:v>
+                </c:pt>
+                <c:pt idx="6">
+                  <c:v>23.960937999999999</c:v>
+                </c:pt>
+                <c:pt idx="7">
+                  <c:v>13.515625</c:v>
+                </c:pt>
+                <c:pt idx="8">
+                  <c:v>27.546875</c:v>
+                </c:pt>
+                <c:pt idx="9">
+                  <c:v>20.226562000000001</c:v>
+                </c:pt>
+                <c:pt idx="10">
+                  <c:v>49.890625</c:v>
+                </c:pt>
+              </c:numCache>
+            </c:numRef>
+          </c:val>
+          <c:smooth val="0"/>
+          <c:extLst>
+            <c:ext xmlns:c16="http://schemas.microsoft.com/office/drawing/2014/chart" uri="{C3380CC4-5D6E-409C-BE32-E72D297353CC}">
+              <c16:uniqueId val="{00000002-DE2E-4130-94F6-7B02ED6C8938}"/>
+            </c:ext>
+          </c:extLst>
+        </c:ser>
+        <c:dLbls>
+          <c:showLegendKey val="0"/>
+          <c:showVal val="1"/>
+          <c:showCatName val="0"/>
+          <c:showSerName val="0"/>
+          <c:showPercent val="0"/>
+          <c:showBubbleSize val="0"/>
+        </c:dLbls>
+        <c:marker val="1"/>
+        <c:smooth val="0"/>
+        <c:axId val="444505464"/>
+        <c:axId val="444506448"/>
+      </c:lineChart>
+      <c:catAx>
+        <c:axId val="444505464"/>
+        <c:scaling>
+          <c:orientation val="minMax"/>
+        </c:scaling>
+        <c:delete val="0"/>
+        <c:axPos val="b"/>
+        <c:title>
+          <c:tx>
+            <c:rich>
+              <a:bodyPr rot="0" spcFirstLastPara="1" vertOverflow="ellipsis" vert="horz" wrap="square" anchor="ctr" anchorCtr="1"/>
+              <a:lstStyle/>
+              <a:p>
+                <a:pPr>
+                  <a:defRPr sz="1000" b="0" i="0" u="none" strike="noStrike" kern="1200" baseline="0">
+                    <a:solidFill>
+                      <a:schemeClr val="tx1">
+                        <a:lumMod val="65000"/>
+                        <a:lumOff val="35000"/>
+                      </a:schemeClr>
+                    </a:solidFill>
+                    <a:latin typeface="+mn-lt"/>
+                    <a:ea typeface="+mn-ea"/>
+                    <a:cs typeface="+mn-cs"/>
+                  </a:defRPr>
+                </a:pPr>
+                <a:r>
+                  <a:rPr lang="en-US"/>
+                  <a:t>Nodes</a:t>
+                </a:r>
+                <a:r>
+                  <a:rPr lang="en-US" baseline="0"/>
+                  <a:t> and cores</a:t>
+                </a:r>
+                <a:endParaRPr lang="en-US"/>
+              </a:p>
+            </c:rich>
+          </c:tx>
+          <c:overlay val="0"/>
+          <c:spPr>
+            <a:noFill/>
+            <a:ln>
+              <a:noFill/>
+            </a:ln>
+            <a:effectLst/>
+          </c:spPr>
+          <c:txPr>
+            <a:bodyPr rot="0" spcFirstLastPara="1" vertOverflow="ellipsis" vert="horz" wrap="square" anchor="ctr" anchorCtr="1"/>
+            <a:lstStyle/>
+            <a:p>
+              <a:pPr>
+                <a:defRPr sz="1000" b="0" i="0" u="none" strike="noStrike" kern="1200" baseline="0">
+                  <a:solidFill>
+                    <a:schemeClr val="tx1">
+                      <a:lumMod val="65000"/>
+                      <a:lumOff val="35000"/>
+                    </a:schemeClr>
+                  </a:solidFill>
+                  <a:latin typeface="+mn-lt"/>
+                  <a:ea typeface="+mn-ea"/>
+                  <a:cs typeface="+mn-cs"/>
+                </a:defRPr>
+              </a:pPr>
+              <a:endParaRPr lang="en-US"/>
+            </a:p>
+          </c:txPr>
+        </c:title>
+        <c:majorTickMark val="none"/>
+        <c:minorTickMark val="none"/>
+        <c:tickLblPos val="nextTo"/>
+        <c:spPr>
+          <a:noFill/>
+          <a:ln w="9525" cap="flat" cmpd="sng" algn="ctr">
+            <a:solidFill>
+              <a:schemeClr val="tx1">
+                <a:lumMod val="15000"/>
+                <a:lumOff val="85000"/>
+              </a:schemeClr>
+            </a:solidFill>
+            <a:round/>
+          </a:ln>
+          <a:effectLst/>
+        </c:spPr>
+        <c:txPr>
+          <a:bodyPr rot="-60000000" spcFirstLastPara="1" vertOverflow="ellipsis" vert="horz" wrap="square" anchor="ctr" anchorCtr="1"/>
+          <a:lstStyle/>
+          <a:p>
+            <a:pPr>
+              <a:defRPr sz="900" b="0" i="0" u="none" strike="noStrike" kern="1200" baseline="0">
+                <a:solidFill>
+                  <a:schemeClr val="tx1">
+                    <a:lumMod val="65000"/>
+                    <a:lumOff val="35000"/>
+                  </a:schemeClr>
+                </a:solidFill>
+                <a:latin typeface="+mn-lt"/>
+                <a:ea typeface="+mn-ea"/>
+                <a:cs typeface="+mn-cs"/>
+              </a:defRPr>
+            </a:pPr>
+            <a:endParaRPr lang="en-US"/>
+          </a:p>
+        </c:txPr>
+        <c:crossAx val="444506448"/>
+        <c:crosses val="autoZero"/>
+        <c:auto val="1"/>
+        <c:lblAlgn val="ctr"/>
+        <c:lblOffset val="100"/>
+        <c:noMultiLvlLbl val="0"/>
+      </c:catAx>
+      <c:valAx>
+        <c:axId val="444506448"/>
+        <c:scaling>
+          <c:orientation val="minMax"/>
+        </c:scaling>
+        <c:delete val="0"/>
+        <c:axPos val="l"/>
+        <c:majorGridlines>
+          <c:spPr>
+            <a:ln w="9525" cap="flat" cmpd="sng" algn="ctr">
+              <a:solidFill>
+                <a:schemeClr val="tx1">
+                  <a:lumMod val="15000"/>
+                  <a:lumOff val="85000"/>
+                </a:schemeClr>
+              </a:solidFill>
+              <a:round/>
+            </a:ln>
+            <a:effectLst/>
+          </c:spPr>
+        </c:majorGridlines>
+        <c:title>
+          <c:tx>
+            <c:rich>
+              <a:bodyPr rot="-5400000" spcFirstLastPara="1" vertOverflow="ellipsis" vert="horz" wrap="square" anchor="ctr" anchorCtr="1"/>
+              <a:lstStyle/>
+              <a:p>
+                <a:pPr>
+                  <a:defRPr sz="1000" b="0" i="0" u="none" strike="noStrike" kern="1200" baseline="0">
+                    <a:solidFill>
+                      <a:schemeClr val="tx1">
+                        <a:lumMod val="65000"/>
+                        <a:lumOff val="35000"/>
+                      </a:schemeClr>
+                    </a:solidFill>
+                    <a:latin typeface="+mn-lt"/>
+                    <a:ea typeface="+mn-ea"/>
+                    <a:cs typeface="+mn-cs"/>
+                  </a:defRPr>
+                </a:pPr>
+                <a:r>
+                  <a:rPr lang="en-US"/>
+                  <a:t>Runtime</a:t>
+                </a:r>
+              </a:p>
+            </c:rich>
+          </c:tx>
+          <c:overlay val="0"/>
+          <c:spPr>
+            <a:noFill/>
+            <a:ln>
+              <a:noFill/>
+            </a:ln>
+            <a:effectLst/>
+          </c:spPr>
+          <c:txPr>
+            <a:bodyPr rot="-5400000" spcFirstLastPara="1" vertOverflow="ellipsis" vert="horz" wrap="square" anchor="ctr" anchorCtr="1"/>
+            <a:lstStyle/>
+            <a:p>
+              <a:pPr>
+                <a:defRPr sz="1000" b="0" i="0" u="none" strike="noStrike" kern="1200" baseline="0">
+                  <a:solidFill>
+                    <a:schemeClr val="tx1">
+                      <a:lumMod val="65000"/>
+                      <a:lumOff val="35000"/>
+                    </a:schemeClr>
+                  </a:solidFill>
+                  <a:latin typeface="+mn-lt"/>
+                  <a:ea typeface="+mn-ea"/>
+                  <a:cs typeface="+mn-cs"/>
+                </a:defRPr>
+              </a:pPr>
+              <a:endParaRPr lang="en-US"/>
+            </a:p>
+          </c:txPr>
+        </c:title>
+        <c:numFmt formatCode="General" sourceLinked="1"/>
+        <c:majorTickMark val="none"/>
+        <c:minorTickMark val="none"/>
+        <c:tickLblPos val="nextTo"/>
+        <c:spPr>
+          <a:noFill/>
+          <a:ln>
+            <a:noFill/>
+          </a:ln>
+          <a:effectLst/>
+        </c:spPr>
+        <c:txPr>
+          <a:bodyPr rot="-60000000" spcFirstLastPara="1" vertOverflow="ellipsis" vert="horz" wrap="square" anchor="ctr" anchorCtr="1"/>
+          <a:lstStyle/>
+          <a:p>
+            <a:pPr>
+              <a:defRPr sz="900" b="0" i="0" u="none" strike="noStrike" kern="1200" baseline="0">
+                <a:solidFill>
+                  <a:schemeClr val="tx1">
+                    <a:lumMod val="65000"/>
+                    <a:lumOff val="35000"/>
+                  </a:schemeClr>
+                </a:solidFill>
+                <a:latin typeface="+mn-lt"/>
+                <a:ea typeface="+mn-ea"/>
+                <a:cs typeface="+mn-cs"/>
+              </a:defRPr>
+            </a:pPr>
+            <a:endParaRPr lang="en-US"/>
+          </a:p>
+        </c:txPr>
+        <c:crossAx val="444505464"/>
+        <c:crosses val="autoZero"/>
+        <c:crossBetween val="between"/>
+      </c:valAx>
+      <c:spPr>
+        <a:noFill/>
+        <a:ln>
+          <a:noFill/>
+        </a:ln>
+        <a:effectLst/>
+      </c:spPr>
+    </c:plotArea>
+    <c:legend>
+      <c:legendPos val="b"/>
+      <c:overlay val="0"/>
+      <c:spPr>
+        <a:noFill/>
+        <a:ln>
+          <a:noFill/>
+        </a:ln>
+        <a:effectLst/>
+      </c:spPr>
+      <c:txPr>
+        <a:bodyPr rot="0" spcFirstLastPara="1" vertOverflow="ellipsis" vert="horz" wrap="square" anchor="ctr" anchorCtr="1"/>
+        <a:lstStyle/>
+        <a:p>
+          <a:pPr>
+            <a:defRPr sz="900" b="0" i="0" u="none" strike="noStrike" kern="1200" baseline="0">
+              <a:solidFill>
+                <a:schemeClr val="tx1">
+                  <a:lumMod val="65000"/>
+                  <a:lumOff val="35000"/>
+                </a:schemeClr>
+              </a:solidFill>
+              <a:latin typeface="+mn-lt"/>
+              <a:ea typeface="+mn-ea"/>
+              <a:cs typeface="+mn-cs"/>
+            </a:defRPr>
+          </a:pPr>
+          <a:endParaRPr lang="en-US"/>
+        </a:p>
+      </c:txPr>
+    </c:legend>
+    <c:plotVisOnly val="1"/>
+    <c:dispBlanksAs val="gap"/>
+    <c:extLst>
+      <c:ext xmlns:c16r3="http://schemas.microsoft.com/office/drawing/2017/03/chart" uri="{56B9EC1D-385E-4148-901F-78D8002777C0}">
+        <c16r3:dataDisplayOptions16>
+          <c16r3:dispNaAsBlank val="1"/>
+        </c16r3:dataDisplayOptions16>
+      </c:ext>
+    </c:extLst>
+    <c:showDLblsOverMax val="0"/>
+  </c:chart>
+  <c:spPr>
+    <a:solidFill>
+      <a:schemeClr val="bg1"/>
+    </a:solidFill>
+    <a:ln w="9525" cap="flat" cmpd="sng" algn="ctr">
+      <a:solidFill>
+        <a:schemeClr val="tx1">
+          <a:lumMod val="15000"/>
+          <a:lumOff val="85000"/>
+        </a:schemeClr>
+      </a:solidFill>
+      <a:round/>
+    </a:ln>
+    <a:effectLst/>
+  </c:spPr>
+  <c:txPr>
+    <a:bodyPr/>
+    <a:lstStyle/>
+    <a:p>
+      <a:pPr>
+        <a:defRPr/>
+      </a:pPr>
+      <a:endParaRPr lang="en-US"/>
+    </a:p>
+  </c:txPr>
+  <c:externalData r:id="rId3">
+    <c:autoUpdate val="0"/>
+  </c:externalData>
+</c:chartSpace>
+</file>
+
+<file path=word/charts/colors1.xml><?xml version="1.0" encoding="utf-8"?>
+<cs:colorStyle xmlns:cs="http://schemas.microsoft.com/office/drawing/2012/chartStyle" xmlns:a="http://schemas.openxmlformats.org/drawingml/2006/main" meth="cycle" id="10">
+  <a:schemeClr val="accent1"/>
+  <a:schemeClr val="accent2"/>
+  <a:schemeClr val="accent3"/>
+  <a:schemeClr val="accent4"/>
+  <a:schemeClr val="accent5"/>
+  <a:schemeClr val="accent6"/>
+  <cs:variation/>
+  <cs:variation>
+    <a:lumMod val="60000"/>
+  </cs:variation>
+  <cs:variation>
+    <a:lumMod val="80000"/>
+    <a:lumOff val="20000"/>
+  </cs:variation>
+  <cs:variation>
+    <a:lumMod val="80000"/>
+  </cs:variation>
+  <cs:variation>
+    <a:lumMod val="60000"/>
+    <a:lumOff val="40000"/>
+  </cs:variation>
+  <cs:variation>
+    <a:lumMod val="50000"/>
+  </cs:variation>
+  <cs:variation>
+    <a:lumMod val="70000"/>
+    <a:lumOff val="30000"/>
+  </cs:variation>
+  <cs:variation>
+    <a:lumMod val="70000"/>
+  </cs:variation>
+  <cs:variation>
+    <a:lumMod val="50000"/>
+    <a:lumOff val="50000"/>
+  </cs:variation>
+</cs:colorStyle>
+</file>
+
+<file path=word/charts/style1.xml><?xml version="1.0" encoding="utf-8"?>
+<cs:chartStyle xmlns:cs="http://schemas.microsoft.com/office/drawing/2012/chartStyle" xmlns:a="http://schemas.openxmlformats.org/drawingml/2006/main" id="201">
+  <cs:axisTitle>
+    <cs:lnRef idx="0"/>
+    <cs:fillRef idx="0"/>
+    <cs:effectRef idx="0"/>
+    <cs:fontRef idx="minor">
+      <a:schemeClr val="tx1">
+        <a:lumMod val="65000"/>
+        <a:lumOff val="35000"/>
+      </a:schemeClr>
+    </cs:fontRef>
+    <cs:defRPr sz="1000" kern="1200"/>
+  </cs:axisTitle>
+  <cs:categoryAxis>
+    <cs:lnRef idx="0"/>
+    <cs:fillRef idx="0"/>
+    <cs:effectRef idx="0"/>
+    <cs:fontRef idx="minor">
+      <a:schemeClr val="tx1">
+        <a:lumMod val="65000"/>
+        <a:lumOff val="35000"/>
+      </a:schemeClr>
+    </cs:fontRef>
+    <cs:spPr>
+      <a:ln w="9525" cap="flat" cmpd="sng" algn="ctr">
+        <a:solidFill>
+          <a:schemeClr val="tx1">
+            <a:lumMod val="15000"/>
+            <a:lumOff val="85000"/>
+          </a:schemeClr>
+        </a:solidFill>
+        <a:round/>
+      </a:ln>
+    </cs:spPr>
+    <cs:defRPr sz="900" kern="1200"/>
+  </cs:categoryAxis>
+  <cs:chartArea mods="allowNoFillOverride allowNoLineOverride">
+    <cs:lnRef idx="0"/>
+    <cs:fillRef idx="0"/>
+    <cs:effectRef idx="0"/>
+    <cs:fontRef idx="minor">
+      <a:schemeClr val="tx1"/>
+    </cs:fontRef>
+    <cs:spPr>
+      <a:solidFill>
+        <a:schemeClr val="bg1"/>
+      </a:solidFill>
+      <a:ln w="9525" cap="flat" cmpd="sng" algn="ctr">
+        <a:solidFill>
+          <a:schemeClr val="tx1">
+            <a:lumMod val="15000"/>
+            <a:lumOff val="85000"/>
+          </a:schemeClr>
+        </a:solidFill>
+        <a:round/>
+      </a:ln>
+    </cs:spPr>
+    <cs:defRPr sz="1000" kern="1200"/>
+  </cs:chartArea>
+  <cs:dataLabel>
+    <cs:lnRef idx="0"/>
+    <cs:fillRef idx="0"/>
+    <cs:effectRef idx="0"/>
+    <cs:fontRef idx="minor">
+      <a:schemeClr val="tx1">
+        <a:lumMod val="75000"/>
+        <a:lumOff val="25000"/>
+      </a:schemeClr>
+    </cs:fontRef>
+    <cs:defRPr sz="900" kern="1200"/>
+  </cs:dataLabel>
+  <cs:dataLabelCallout>
+    <cs:lnRef idx="0"/>
+    <cs:fillRef idx="0"/>
+    <cs:effectRef idx="0"/>
+    <cs:fontRef idx="minor">
+      <a:schemeClr val="dk1">
+        <a:lumMod val="65000"/>
+        <a:lumOff val="35000"/>
+      </a:schemeClr>
+    </cs:fontRef>
+    <cs:spPr>
+      <a:solidFill>
+        <a:schemeClr val="lt1"/>
+      </a:solidFill>
+      <a:ln>
+        <a:solidFill>
+          <a:schemeClr val="dk1">
+            <a:lumMod val="25000"/>
+            <a:lumOff val="75000"/>
+          </a:schemeClr>
+        </a:solidFill>
+      </a:ln>
+    </cs:spPr>
+    <cs:defRPr sz="900" kern="1200"/>
+    <cs:bodyPr rot="0" spcFirstLastPara="1" vertOverflow="clip" horzOverflow="clip" vert="horz" wrap="square" lIns="36576" tIns="18288" rIns="36576" bIns="18288" anchor="ctr" anchorCtr="1">
+      <a:spAutoFit/>
+    </cs:bodyPr>
+  </cs:dataLabelCallout>
+  <cs:dataPoint>
+    <cs:lnRef idx="0"/>
+    <cs:fillRef idx="1">
+      <cs:styleClr val="auto"/>
+    </cs:fillRef>
+    <cs:effectRef idx="0"/>
+    <cs:fontRef idx="minor">
+      <a:schemeClr val="tx1"/>
+    </cs:fontRef>
+  </cs:dataPoint>
+  <cs:dataPoint3D>
+    <cs:lnRef idx="0"/>
+    <cs:fillRef idx="1">
+      <cs:styleClr val="auto"/>
+    </cs:fillRef>
+    <cs:effectRef idx="0"/>
+    <cs:fontRef idx="minor">
+      <a:schemeClr val="tx1"/>
+    </cs:fontRef>
+  </cs:dataPoint3D>
+  <cs:dataPointLine>
+    <cs:lnRef idx="0">
+      <cs:styleClr val="auto"/>
+    </cs:lnRef>
+    <cs:fillRef idx="1"/>
+    <cs:effectRef idx="0"/>
+    <cs:fontRef idx="minor">
+      <a:schemeClr val="tx1"/>
+    </cs:fontRef>
+    <cs:spPr>
+      <a:ln w="28575" cap="rnd">
+        <a:solidFill>
+          <a:schemeClr val="phClr"/>
+        </a:solidFill>
+        <a:round/>
+      </a:ln>
+    </cs:spPr>
+  </cs:dataPointLine>
+  <cs:dataPointMarker>
+    <cs:lnRef idx="0">
+      <cs:styleClr val="auto"/>
+    </cs:lnRef>
+    <cs:fillRef idx="1">
+      <cs:styleClr val="auto"/>
+    </cs:fillRef>
+    <cs:effectRef idx="0"/>
+    <cs:fontRef idx="minor">
+      <a:schemeClr val="tx1"/>
+    </cs:fontRef>
+    <cs:spPr>
+      <a:ln w="9525">
+        <a:solidFill>
+          <a:schemeClr val="phClr"/>
+        </a:solidFill>
+      </a:ln>
+    </cs:spPr>
+  </cs:dataPointMarker>
+  <cs:dataPointMarkerLayout symbol="circle" size="5"/>
+  <cs:dataPointWireframe>
+    <cs:lnRef idx="0">
+      <cs:styleClr val="auto"/>
+    </cs:lnRef>
+    <cs:fillRef idx="1"/>
+    <cs:effectRef idx="0"/>
+    <cs:fontRef idx="minor">
+      <a:schemeClr val="tx1"/>
+    </cs:fontRef>
+    <cs:spPr>
+      <a:ln w="9525" cap="rnd">
+        <a:solidFill>
+          <a:schemeClr val="phClr"/>
+        </a:solidFill>
+        <a:round/>
+      </a:ln>
+    </cs:spPr>
+  </cs:dataPointWireframe>
+  <cs:dataTable>
+    <cs:lnRef idx="0"/>
+    <cs:fillRef idx="0"/>
+    <cs:effectRef idx="0"/>
+    <cs:fontRef idx="minor">
+      <a:schemeClr val="tx1">
+        <a:lumMod val="65000"/>
+        <a:lumOff val="35000"/>
+      </a:schemeClr>
+    </cs:fontRef>
+    <cs:spPr>
+      <a:noFill/>
+      <a:ln w="9525" cap="flat" cmpd="sng" algn="ctr">
+        <a:solidFill>
+          <a:schemeClr val="tx1">
+            <a:lumMod val="15000"/>
+            <a:lumOff val="85000"/>
+          </a:schemeClr>
+        </a:solidFill>
+        <a:round/>
+      </a:ln>
+    </cs:spPr>
+    <cs:defRPr sz="900" kern="1200"/>
+  </cs:dataTable>
+  <cs:downBar>
+    <cs:lnRef idx="0"/>
+    <cs:fillRef idx="0"/>
+    <cs:effectRef idx="0"/>
+    <cs:fontRef idx="minor">
+      <a:schemeClr val="dk1"/>
+    </cs:fontRef>
+    <cs:spPr>
+      <a:solidFill>
+        <a:schemeClr val="dk1">
+          <a:lumMod val="65000"/>
+          <a:lumOff val="35000"/>
+        </a:schemeClr>
+      </a:solidFill>
+      <a:ln w="9525">
+        <a:solidFill>
+          <a:schemeClr val="tx1">
+            <a:lumMod val="65000"/>
+            <a:lumOff val="35000"/>
+          </a:schemeClr>
+        </a:solidFill>
+      </a:ln>
+    </cs:spPr>
+  </cs:downBar>
+  <cs:dropLine>
+    <cs:lnRef idx="0"/>
+    <cs:fillRef idx="0"/>
+    <cs:effectRef idx="0"/>
+    <cs:fontRef idx="minor">
+      <a:schemeClr val="tx1"/>
+    </cs:fontRef>
+    <cs:spPr>
+      <a:ln w="9525" cap="flat" cmpd="sng" algn="ctr">
+        <a:solidFill>
+          <a:schemeClr val="tx1">
+            <a:lumMod val="35000"/>
+            <a:lumOff val="65000"/>
+          </a:schemeClr>
+        </a:solidFill>
+        <a:round/>
+      </a:ln>
+    </cs:spPr>
+  </cs:dropLine>
+  <cs:errorBar>
+    <cs:lnRef idx="0"/>
+    <cs:fillRef idx="0"/>
+    <cs:effectRef idx="0"/>
+    <cs:fontRef idx="minor">
+      <a:schemeClr val="tx1"/>
+    </cs:fontRef>
+    <cs:spPr>
+      <a:ln w="9525" cap="flat" cmpd="sng" algn="ctr">
+        <a:solidFill>
+          <a:schemeClr val="tx1">
+            <a:lumMod val="65000"/>
+            <a:lumOff val="35000"/>
+          </a:schemeClr>
+        </a:solidFill>
+        <a:round/>
+      </a:ln>
+    </cs:spPr>
+  </cs:errorBar>
+  <cs:floor>
+    <cs:lnRef idx="0"/>
+    <cs:fillRef idx="0"/>
+    <cs:effectRef idx="0"/>
+    <cs:fontRef idx="minor">
+      <a:schemeClr val="tx1"/>
+    </cs:fontRef>
+    <cs:spPr>
+      <a:noFill/>
+      <a:ln>
+        <a:noFill/>
+      </a:ln>
+    </cs:spPr>
+  </cs:floor>
+  <cs:gridlineMajor>
+    <cs:lnRef idx="0"/>
+    <cs:fillRef idx="0"/>
+    <cs:effectRef idx="0"/>
+    <cs:fontRef idx="minor">
+      <a:schemeClr val="tx1"/>
+    </cs:fontRef>
+    <cs:spPr>
+      <a:ln w="9525" cap="flat" cmpd="sng" algn="ctr">
+        <a:solidFill>
+          <a:schemeClr val="tx1">
+            <a:lumMod val="15000"/>
+            <a:lumOff val="85000"/>
+          </a:schemeClr>
+        </a:solidFill>
+        <a:round/>
+      </a:ln>
+    </cs:spPr>
+  </cs:gridlineMajor>
+  <cs:gridlineMinor>
+    <cs:lnRef idx="0"/>
+    <cs:fillRef idx="0"/>
+    <cs:effectRef idx="0"/>
+    <cs:fontRef idx="minor">
+      <a:schemeClr val="tx1"/>
+    </cs:fontRef>
+    <cs:spPr>
+      <a:ln w="9525" cap="flat" cmpd="sng" algn="ctr">
+        <a:solidFill>
+          <a:schemeClr val="tx1">
+            <a:lumMod val="5000"/>
+            <a:lumOff val="95000"/>
+          </a:schemeClr>
+        </a:solidFill>
+        <a:round/>
+      </a:ln>
+    </cs:spPr>
+  </cs:gridlineMinor>
+  <cs:hiLoLine>
+    <cs:lnRef idx="0"/>
+    <cs:fillRef idx="0"/>
+    <cs:effectRef idx="0"/>
+    <cs:fontRef idx="minor">
+      <a:schemeClr val="tx1"/>
+    </cs:fontRef>
+    <cs:spPr>
+      <a:ln w="9525" cap="flat" cmpd="sng" algn="ctr">
+        <a:solidFill>
+          <a:schemeClr val="tx1">
+            <a:lumMod val="75000"/>
+            <a:lumOff val="25000"/>
+          </a:schemeClr>
+        </a:solidFill>
+        <a:round/>
+      </a:ln>
+    </cs:spPr>
+  </cs:hiLoLine>
+  <cs:leaderLine>
+    <cs:lnRef idx="0"/>
+    <cs:fillRef idx="0"/>
+    <cs:effectRef idx="0"/>
+    <cs:fontRef idx="minor">
+      <a:schemeClr val="tx1"/>
+    </cs:fontRef>
+    <cs:spPr>
+      <a:ln w="9525" cap="flat" cmpd="sng" algn="ctr">
+        <a:solidFill>
+          <a:schemeClr val="tx1">
+            <a:lumMod val="35000"/>
+            <a:lumOff val="65000"/>
+          </a:schemeClr>
+        </a:solidFill>
+        <a:round/>
+      </a:ln>
+    </cs:spPr>
+  </cs:leaderLine>
+  <cs:legend>
+    <cs:lnRef idx="0"/>
+    <cs:fillRef idx="0"/>
+    <cs:effectRef idx="0"/>
+    <cs:fontRef idx="minor">
+      <a:schemeClr val="tx1">
+        <a:lumMod val="65000"/>
+        <a:lumOff val="35000"/>
+      </a:schemeClr>
+    </cs:fontRef>
+    <cs:defRPr sz="900" kern="1200"/>
+  </cs:legend>
+  <cs:plotArea mods="allowNoFillOverride allowNoLineOverride">
+    <cs:lnRef idx="0"/>
+    <cs:fillRef idx="0"/>
+    <cs:effectRef idx="0"/>
+    <cs:fontRef idx="minor">
+      <a:schemeClr val="tx1"/>
+    </cs:fontRef>
+  </cs:plotArea>
+  <cs:plotArea3D mods="allowNoFillOverride allowNoLineOverride">
+    <cs:lnRef idx="0"/>
+    <cs:fillRef idx="0"/>
+    <cs:effectRef idx="0"/>
+    <cs:fontRef idx="minor">
+      <a:schemeClr val="tx1"/>
+    </cs:fontRef>
+  </cs:plotArea3D>
+  <cs:seriesAxis>
+    <cs:lnRef idx="0"/>
+    <cs:fillRef idx="0"/>
+    <cs:effectRef idx="0"/>
+    <cs:fontRef idx="minor">
+      <a:schemeClr val="tx1">
+        <a:lumMod val="65000"/>
+        <a:lumOff val="35000"/>
+      </a:schemeClr>
+    </cs:fontRef>
+    <cs:defRPr sz="900" kern="1200"/>
+  </cs:seriesAxis>
+  <cs:seriesLine>
+    <cs:lnRef idx="0"/>
+    <cs:fillRef idx="0"/>
+    <cs:effectRef idx="0"/>
+    <cs:fontRef idx="minor">
+      <a:schemeClr val="tx1"/>
+    </cs:fontRef>
+    <cs:spPr>
+      <a:ln w="9525" cap="flat" cmpd="sng" algn="ctr">
+        <a:solidFill>
+          <a:schemeClr val="tx1">
+            <a:lumMod val="35000"/>
+            <a:lumOff val="65000"/>
+          </a:schemeClr>
+        </a:solidFill>
+        <a:round/>
+      </a:ln>
+    </cs:spPr>
+  </cs:seriesLine>
+  <cs:title>
+    <cs:lnRef idx="0"/>
+    <cs:fillRef idx="0"/>
+    <cs:effectRef idx="0"/>
+    <cs:fontRef idx="minor">
+      <a:schemeClr val="tx1">
+        <a:lumMod val="65000"/>
+        <a:lumOff val="35000"/>
+      </a:schemeClr>
+    </cs:fontRef>
+    <cs:defRPr sz="1400" b="0" kern="1200" spc="0" baseline="0"/>
+  </cs:title>
+  <cs:trendline>
+    <cs:lnRef idx="0">
+      <cs:styleClr val="auto"/>
+    </cs:lnRef>
+    <cs:fillRef idx="0"/>
+    <cs:effectRef idx="0"/>
+    <cs:fontRef idx="minor">
+      <a:schemeClr val="tx1"/>
+    </cs:fontRef>
+    <cs:spPr>
+      <a:ln w="19050" cap="rnd">
+        <a:solidFill>
+          <a:schemeClr val="phClr"/>
+        </a:solidFill>
+        <a:prstDash val="sysDot"/>
+      </a:ln>
+    </cs:spPr>
+  </cs:trendline>
+  <cs:trendlineLabel>
+    <cs:lnRef idx="0"/>
+    <cs:fillRef idx="0"/>
+    <cs:effectRef idx="0"/>
+    <cs:fontRef idx="minor">
+      <a:schemeClr val="tx1">
+        <a:lumMod val="65000"/>
+        <a:lumOff val="35000"/>
+      </a:schemeClr>
+    </cs:fontRef>
+    <cs:defRPr sz="900" kern="1200"/>
+  </cs:trendlineLabel>
+  <cs:upBar>
+    <cs:lnRef idx="0"/>
+    <cs:fillRef idx="0"/>
+    <cs:effectRef idx="0"/>
+    <cs:fontRef idx="minor">
+      <a:schemeClr val="dk1"/>
+    </cs:fontRef>
+    <cs:spPr>
+      <a:solidFill>
+        <a:schemeClr val="lt1"/>
+      </a:solidFill>
+      <a:ln w="9525">
+        <a:solidFill>
+          <a:schemeClr val="tx1">
+            <a:lumMod val="15000"/>
+            <a:lumOff val="85000"/>
+          </a:schemeClr>
+        </a:solidFill>
+      </a:ln>
+    </cs:spPr>
+  </cs:upBar>
+  <cs:valueAxis>
+    <cs:lnRef idx="0"/>
+    <cs:fillRef idx="0"/>
+    <cs:effectRef idx="0"/>
+    <cs:fontRef idx="minor">
+      <a:schemeClr val="tx1">
+        <a:lumMod val="65000"/>
+        <a:lumOff val="35000"/>
+      </a:schemeClr>
+    </cs:fontRef>
+    <cs:defRPr sz="900" kern="1200"/>
+  </cs:valueAxis>
+  <cs:wall>
+    <cs:lnRef idx="0"/>
+    <cs:fillRef idx="0"/>
+    <cs:effectRef idx="0"/>
+    <cs:fontRef idx="minor">
+      <a:schemeClr val="tx1"/>
+    </cs:fontRef>
+    <cs:spPr>
+      <a:noFill/>
+      <a:ln>
+        <a:noFill/>
+      </a:ln>
+    </cs:spPr>
+  </cs:wall>
+</cs:chartStyle>
+</file>
+
 <file path=word/theme/theme1.xml><?xml version="1.0" encoding="utf-8"?>
 <a:theme xmlns:a="http://schemas.openxmlformats.org/drawingml/2006/main" name="Office Theme">
   <a:themeElements>
